--- a/Assignments/Project Week 5 Summary.docx
+++ b/Assignments/Project Week 5 Summary.docx
@@ -152,26 +152,146 @@
     <w:p>
       <w:pPr>
         <w:numPr>
-          <w:ilvl w:val="0"/>
+          <w:ilvl w:val="1"/>
           <w:numId w:val="1"/>
         </w:numPr>
         <w:shd w:val="clear" w:color="auto" w:fill="F1F1F1"/>
         <w:spacing w:before="100" w:beforeAutospacing="1" w:after="100" w:afterAutospacing="1" w:line="240" w:lineRule="auto"/>
         <w:rPr>
           <w:rFonts w:ascii="Montserrat" w:eastAsia="Times New Roman" w:hAnsi="Montserrat" w:cs="Times New Roman"/>
-          <w:color w:val="333333"/>
-          <w:sz w:val="24"/>
-          <w:szCs w:val="24"/>
-        </w:rPr>
-      </w:pPr>
-      <w:r>
-        <w:rPr>
-          <w:rFonts w:ascii="Montserrat" w:eastAsia="Times New Roman" w:hAnsi="Montserrat" w:cs="Times New Roman"/>
-          <w:color w:val="333333"/>
-          <w:sz w:val="24"/>
-          <w:szCs w:val="24"/>
-        </w:rPr>
-        <w:t>List at least 3 things the team did poorly and how you will mitigate them next sprint</w:t>
+          <w:b/>
+          <w:bCs/>
+          <w:color w:val="333333"/>
+          <w:sz w:val="24"/>
+          <w:szCs w:val="24"/>
+        </w:rPr>
+      </w:pPr>
+      <w:r>
+        <w:rPr>
+          <w:rFonts w:ascii="Montserrat" w:eastAsia="Times New Roman" w:hAnsi="Montserrat" w:cs="Times New Roman"/>
+          <w:b/>
+          <w:bCs/>
+          <w:color w:val="333333"/>
+          <w:sz w:val="24"/>
+          <w:szCs w:val="24"/>
+        </w:rPr>
+        <w:t>Commenting on code</w:t>
+      </w:r>
+    </w:p>
+    <w:p>
+      <w:pPr>
+        <w:numPr>
+          <w:ilvl w:val="1"/>
+          <w:numId w:val="1"/>
+        </w:numPr>
+        <w:shd w:val="clear" w:color="auto" w:fill="F1F1F1"/>
+        <w:spacing w:before="100" w:beforeAutospacing="1" w:after="100" w:afterAutospacing="1" w:line="240" w:lineRule="auto"/>
+        <w:rPr>
+          <w:rFonts w:ascii="Montserrat" w:eastAsia="Times New Roman" w:hAnsi="Montserrat" w:cs="Times New Roman"/>
+          <w:b/>
+          <w:bCs/>
+          <w:color w:val="333333"/>
+          <w:sz w:val="24"/>
+          <w:szCs w:val="24"/>
+        </w:rPr>
+      </w:pPr>
+      <w:r>
+        <w:rPr>
+          <w:rFonts w:ascii="Montserrat" w:eastAsia="Times New Roman" w:hAnsi="Montserrat" w:cs="Times New Roman"/>
+          <w:b/>
+          <w:bCs/>
+          <w:color w:val="333333"/>
+          <w:sz w:val="24"/>
+          <w:szCs w:val="24"/>
+        </w:rPr>
+        <w:t>Keeping within scope of project</w:t>
+      </w:r>
+    </w:p>
+    <w:p>
+      <w:pPr>
+        <w:numPr>
+          <w:ilvl w:val="1"/>
+          <w:numId w:val="1"/>
+        </w:numPr>
+        <w:shd w:val="clear" w:color="auto" w:fill="F1F1F1"/>
+        <w:spacing w:before="100" w:beforeAutospacing="1" w:after="100" w:afterAutospacing="1" w:line="240" w:lineRule="auto"/>
+        <w:rPr>
+          <w:rFonts w:ascii="Montserrat" w:eastAsia="Times New Roman" w:hAnsi="Montserrat" w:cs="Times New Roman"/>
+          <w:b/>
+          <w:bCs/>
+          <w:color w:val="333333"/>
+          <w:sz w:val="24"/>
+          <w:szCs w:val="24"/>
+        </w:rPr>
+      </w:pPr>
+      <w:r>
+        <w:rPr>
+          <w:rFonts w:ascii="Montserrat" w:eastAsia="Times New Roman" w:hAnsi="Montserrat" w:cs="Times New Roman"/>
+          <w:b/>
+          <w:bCs/>
+          <w:color w:val="333333"/>
+          <w:sz w:val="24"/>
+          <w:szCs w:val="24"/>
+        </w:rPr>
+        <w:t>Staying organized</w:t>
+      </w:r>
+    </w:p>
+    <w:p>
+      <w:pPr>
+        <w:numPr>
+          <w:ilvl w:val="1"/>
+          <w:numId w:val="1"/>
+        </w:numPr>
+        <w:shd w:val="clear" w:color="auto" w:fill="F1F1F1"/>
+        <w:spacing w:before="100" w:beforeAutospacing="1" w:after="100" w:afterAutospacing="1" w:line="240" w:lineRule="auto"/>
+        <w:rPr>
+          <w:rFonts w:ascii="Montserrat" w:eastAsia="Times New Roman" w:hAnsi="Montserrat" w:cs="Times New Roman"/>
+          <w:b/>
+          <w:bCs/>
+          <w:color w:val="333333"/>
+          <w:sz w:val="24"/>
+          <w:szCs w:val="24"/>
+        </w:rPr>
+      </w:pPr>
+      <w:r>
+        <w:rPr>
+          <w:rFonts w:ascii="Montserrat" w:eastAsia="Times New Roman" w:hAnsi="Montserrat" w:cs="Times New Roman"/>
+          <w:b/>
+          <w:bCs/>
+          <w:color w:val="333333"/>
+          <w:sz w:val="24"/>
+          <w:szCs w:val="24"/>
+        </w:rPr>
+        <w:t>Asking for help when stuck</w:t>
+      </w:r>
+    </w:p>
+    <w:p>
+      <w:pPr>
+        <w:numPr>
+          <w:ilvl w:val="1"/>
+          <w:numId w:val="1"/>
+        </w:numPr>
+        <w:shd w:val="clear" w:color="auto" w:fill="F1F1F1"/>
+        <w:spacing w:before="100" w:beforeAutospacing="1" w:after="100" w:afterAutospacing="1" w:line="240" w:lineRule="auto"/>
+        <w:rPr>
+          <w:rFonts w:ascii="Montserrat" w:eastAsia="Times New Roman" w:hAnsi="Montserrat" w:cs="Times New Roman"/>
+          <w:b/>
+          <w:bCs/>
+          <w:color w:val="333333"/>
+          <w:sz w:val="24"/>
+          <w:szCs w:val="24"/>
+        </w:rPr>
+      </w:pPr>
+      <w:r>
+        <w:rPr>
+          <w:rFonts w:ascii="Montserrat" w:eastAsia="Times New Roman" w:hAnsi="Montserrat" w:cs="Times New Roman"/>
+          <w:b/>
+          <w:bCs/>
+          <w:color w:val="333333"/>
+          <w:sz w:val="24"/>
+          <w:szCs w:val="24"/>
+        </w:rPr>
+        <w:t>Being honest with my progress</w:t>
       </w:r>
     </w:p>
     <w:p>
@@ -196,7 +316,94 @@
           <w:sz w:val="24"/>
           <w:szCs w:val="24"/>
         </w:rPr>
-        <w:t>List shout-outs to any team members for excelling in any way</w:t>
+        <w:t>List at least 3 things the team did poorly and how you will mitigate them next sprint</w:t>
+      </w:r>
+    </w:p>
+    <w:p>
+      <w:pPr>
+        <w:numPr>
+          <w:ilvl w:val="1"/>
+          <w:numId w:val="1"/>
+        </w:numPr>
+        <w:shd w:val="clear" w:color="auto" w:fill="F1F1F1"/>
+        <w:spacing w:before="100" w:beforeAutospacing="1" w:after="100" w:afterAutospacing="1" w:line="240" w:lineRule="auto"/>
+        <w:rPr>
+          <w:rFonts w:ascii="Montserrat" w:eastAsia="Times New Roman" w:hAnsi="Montserrat" w:cs="Times New Roman"/>
+          <w:b/>
+          <w:bCs/>
+          <w:color w:val="333333"/>
+          <w:sz w:val="24"/>
+          <w:szCs w:val="24"/>
+        </w:rPr>
+      </w:pPr>
+      <w:r>
+        <w:rPr>
+          <w:rFonts w:ascii="Montserrat" w:eastAsia="Times New Roman" w:hAnsi="Montserrat" w:cs="Times New Roman"/>
+          <w:b/>
+          <w:bCs/>
+          <w:color w:val="333333"/>
+          <w:sz w:val="24"/>
+          <w:szCs w:val="24"/>
+        </w:rPr>
+        <w:t>Meeting deadlines</w:t>
+      </w:r>
+    </w:p>
+    <w:p>
+      <w:pPr>
+        <w:numPr>
+          <w:ilvl w:val="1"/>
+          <w:numId w:val="1"/>
+        </w:numPr>
+        <w:shd w:val="clear" w:color="auto" w:fill="F1F1F1"/>
+        <w:spacing w:before="100" w:beforeAutospacing="1" w:after="100" w:afterAutospacing="1" w:line="240" w:lineRule="auto"/>
+        <w:rPr>
+          <w:rFonts w:ascii="Montserrat" w:eastAsia="Times New Roman" w:hAnsi="Montserrat" w:cs="Times New Roman"/>
+          <w:b/>
+          <w:bCs/>
+          <w:color w:val="333333"/>
+          <w:sz w:val="24"/>
+          <w:szCs w:val="24"/>
+        </w:rPr>
+      </w:pPr>
+      <w:r>
+        <w:rPr>
+          <w:rFonts w:ascii="Montserrat" w:eastAsia="Times New Roman" w:hAnsi="Montserrat" w:cs="Times New Roman"/>
+          <w:b/>
+          <w:bCs/>
+          <w:color w:val="333333"/>
+          <w:sz w:val="24"/>
+          <w:szCs w:val="24"/>
+        </w:rPr>
+        <w:t>Looking ahead before being finished with current step</w:t>
+      </w:r>
+    </w:p>
+    <w:p>
+      <w:pPr>
+        <w:numPr>
+          <w:ilvl w:val="1"/>
+          <w:numId w:val="1"/>
+        </w:numPr>
+        <w:shd w:val="clear" w:color="auto" w:fill="F1F1F1"/>
+        <w:spacing w:before="100" w:beforeAutospacing="1" w:after="100" w:afterAutospacing="1" w:line="240" w:lineRule="auto"/>
+        <w:rPr>
+          <w:rFonts w:ascii="Montserrat" w:eastAsia="Times New Roman" w:hAnsi="Montserrat" w:cs="Times New Roman"/>
+          <w:b/>
+          <w:bCs/>
+          <w:color w:val="333333"/>
+          <w:sz w:val="24"/>
+          <w:szCs w:val="24"/>
+        </w:rPr>
+      </w:pPr>
+      <w:r>
+        <w:rPr>
+          <w:rFonts w:ascii="Montserrat" w:eastAsia="Times New Roman" w:hAnsi="Montserrat" w:cs="Times New Roman"/>
+          <w:b/>
+          <w:bCs/>
+          <w:color w:val="333333"/>
+          <w:sz w:val="24"/>
+          <w:szCs w:val="24"/>
+        </w:rPr>
+        <w:t xml:space="preserve">Project Management </w:t>
       </w:r>
     </w:p>
     <w:p>
@@ -209,6 +416,8 @@
         <w:spacing w:before="100" w:beforeAutospacing="1" w:after="100" w:afterAutospacing="1" w:line="240" w:lineRule="auto"/>
         <w:rPr>
           <w:rFonts w:ascii="Montserrat" w:eastAsia="Times New Roman" w:hAnsi="Montserrat" w:cs="Times New Roman"/>
+          <w:b/>
+          <w:bCs/>
           <w:color w:val="333333"/>
           <w:sz w:val="24"/>
           <w:szCs w:val="24"/>
@@ -222,6 +431,26 @@
           <w:szCs w:val="24"/>
         </w:rPr>
         <w:t>What did you learn as a team this week?</w:t>
+      </w:r>
+      <w:r>
+        <w:rPr>
+          <w:rFonts w:ascii="Montserrat" w:eastAsia="Times New Roman" w:hAnsi="Montserrat" w:cs="Times New Roman"/>
+          <w:color w:val="333333"/>
+          <w:sz w:val="24"/>
+          <w:szCs w:val="24"/>
+        </w:rPr>
+        <w:t xml:space="preserve"> – </w:t>
+      </w:r>
+      <w:r>
+        <w:rPr>
+          <w:rFonts w:ascii="Montserrat" w:eastAsia="Times New Roman" w:hAnsi="Montserrat" w:cs="Times New Roman"/>
+          <w:b/>
+          <w:bCs/>
+          <w:color w:val="333333"/>
+          <w:sz w:val="24"/>
+          <w:szCs w:val="24"/>
+        </w:rPr>
+        <w:t>Running linear regression in Tableau</w:t>
       </w:r>
     </w:p>
     <w:p>
@@ -234,6 +463,8 @@
         <w:spacing w:before="100" w:beforeAutospacing="1" w:after="100" w:afterAutospacing="1" w:line="240" w:lineRule="auto"/>
         <w:rPr>
           <w:rFonts w:ascii="Montserrat" w:eastAsia="Times New Roman" w:hAnsi="Montserrat" w:cs="Times New Roman"/>
+          <w:b/>
+          <w:bCs/>
           <w:color w:val="333333"/>
           <w:sz w:val="24"/>
           <w:szCs w:val="24"/>
@@ -248,6 +479,26 @@
         </w:rPr>
         <w:t>What did you learn as an individual this week?</w:t>
       </w:r>
+      <w:r>
+        <w:rPr>
+          <w:rFonts w:ascii="Montserrat" w:eastAsia="Times New Roman" w:hAnsi="Montserrat" w:cs="Times New Roman"/>
+          <w:color w:val="333333"/>
+          <w:sz w:val="24"/>
+          <w:szCs w:val="24"/>
+        </w:rPr>
+        <w:t xml:space="preserve"> </w:t>
+      </w:r>
+      <w:r>
+        <w:rPr>
+          <w:rFonts w:ascii="Montserrat" w:eastAsia="Times New Roman" w:hAnsi="Montserrat" w:cs="Times New Roman"/>
+          <w:b/>
+          <w:bCs/>
+          <w:color w:val="333333"/>
+          <w:sz w:val="24"/>
+          <w:szCs w:val="24"/>
+        </w:rPr>
+        <w:t>– How to show slide in Jupyter Notebook</w:t>
+      </w:r>
     </w:p>
     <w:p>
       <w:pPr>
@@ -265,7 +516,7 @@
           <w:szCs w:val="24"/>
         </w:rPr>
         <w:pict w14:anchorId="2FC49AD2">
-          <v:rect id="_x0000_i1040" style="width:0;height:0" o:hralign="center" o:hrstd="t" o:hrnoshade="t" o:hr="t" fillcolor="#333" stroked="f"/>
+          <v:rect id="_x0000_i1025" style="width:0;height:0" o:hralign="center" o:hrstd="t" o:hrnoshade="t" o:hr="t" fillcolor="#333" stroked="f"/>
         </w:pict>
       </w:r>
     </w:p>
@@ -313,9 +564,8 @@
           <w:sz w:val="24"/>
           <w:szCs w:val="24"/>
         </w:rPr>
-        <w:t xml:space="preserve">Please submit all project documents related to your efforts this week, including all code used. If you used Tableau, please take </w:t>
-      </w:r>
-      <w:proofErr w:type="spellStart"/>
+        <w:t>Please submit all project documents related to your efforts this week, including all code used. If you used Tableau, please take screenshots.</w:t>
+      </w:r>
       <w:r>
         <w:rPr>
           <w:rFonts w:ascii="Open Sans" w:eastAsia="Times New Roman" w:hAnsi="Open Sans" w:cs="Open Sans"/>
@@ -323,9 +573,8 @@
           <w:sz w:val="24"/>
           <w:szCs w:val="24"/>
         </w:rPr>
-        <w:t>screenshots.Your</w:t>
-      </w:r>
-      <w:proofErr w:type="spellEnd"/>
+        <w:t xml:space="preserve"> </w:t>
+      </w:r>
       <w:r>
         <w:rPr>
           <w:rFonts w:ascii="Open Sans" w:eastAsia="Times New Roman" w:hAnsi="Open Sans" w:cs="Open Sans"/>
@@ -333,7 +582,7 @@
           <w:sz w:val="24"/>
           <w:szCs w:val="24"/>
         </w:rPr>
-        <w:t xml:space="preserve"> code will be graded on the following four criteria:</w:t>
+        <w:t>Your code will be graded on the following four criteria:</w:t>
       </w:r>
     </w:p>
     <w:p>
@@ -346,6 +595,8 @@
         <w:spacing w:before="100" w:beforeAutospacing="1" w:after="100" w:afterAutospacing="1" w:line="240" w:lineRule="auto"/>
         <w:rPr>
           <w:rFonts w:ascii="Montserrat" w:eastAsia="Times New Roman" w:hAnsi="Montserrat" w:cs="Times New Roman"/>
+          <w:b/>
+          <w:bCs/>
           <w:color w:val="333333"/>
           <w:sz w:val="24"/>
           <w:szCs w:val="24"/>
@@ -359,6 +610,26 @@
           <w:szCs w:val="24"/>
         </w:rPr>
         <w:t>Does your code run smoothly from the top to the bottom of the file?</w:t>
+      </w:r>
+      <w:r>
+        <w:rPr>
+          <w:rFonts w:ascii="Montserrat" w:eastAsia="Times New Roman" w:hAnsi="Montserrat" w:cs="Times New Roman"/>
+          <w:color w:val="333333"/>
+          <w:sz w:val="24"/>
+          <w:szCs w:val="24"/>
+        </w:rPr>
+        <w:t xml:space="preserve"> </w:t>
+      </w:r>
+      <w:r>
+        <w:rPr>
+          <w:rFonts w:ascii="Montserrat" w:eastAsia="Times New Roman" w:hAnsi="Montserrat" w:cs="Times New Roman"/>
+          <w:b/>
+          <w:bCs/>
+          <w:color w:val="333333"/>
+          <w:sz w:val="24"/>
+          <w:szCs w:val="24"/>
+        </w:rPr>
+        <w:t>- Yes</w:t>
       </w:r>
     </w:p>
     <w:p>
@@ -371,6 +642,8 @@
         <w:spacing w:before="100" w:beforeAutospacing="1" w:after="100" w:afterAutospacing="1" w:line="240" w:lineRule="auto"/>
         <w:rPr>
           <w:rFonts w:ascii="Montserrat" w:eastAsia="Times New Roman" w:hAnsi="Montserrat" w:cs="Times New Roman"/>
+          <w:b/>
+          <w:bCs/>
           <w:color w:val="333333"/>
           <w:sz w:val="24"/>
           <w:szCs w:val="24"/>
@@ -384,6 +657,26 @@
           <w:szCs w:val="24"/>
         </w:rPr>
         <w:t>Do you have comments explaining what you're doing before you do it?</w:t>
+      </w:r>
+      <w:r>
+        <w:rPr>
+          <w:rFonts w:ascii="Montserrat" w:eastAsia="Times New Roman" w:hAnsi="Montserrat" w:cs="Times New Roman"/>
+          <w:color w:val="333333"/>
+          <w:sz w:val="24"/>
+          <w:szCs w:val="24"/>
+        </w:rPr>
+        <w:t xml:space="preserve"> </w:t>
+      </w:r>
+      <w:r>
+        <w:rPr>
+          <w:rFonts w:ascii="Montserrat" w:eastAsia="Times New Roman" w:hAnsi="Montserrat" w:cs="Times New Roman"/>
+          <w:b/>
+          <w:bCs/>
+          <w:color w:val="333333"/>
+          <w:sz w:val="24"/>
+          <w:szCs w:val="24"/>
+        </w:rPr>
+        <w:t>- Yes</w:t>
       </w:r>
     </w:p>
     <w:p>
@@ -408,27 +701,49 @@
           <w:sz w:val="24"/>
           <w:szCs w:val="24"/>
         </w:rPr>
-        <w:t>Are you working on the appropriate weekly task (</w:t>
-      </w:r>
-      <w:proofErr w:type="gramStart"/>
-      <w:r>
-        <w:rPr>
-          <w:rFonts w:ascii="Montserrat" w:eastAsia="Times New Roman" w:hAnsi="Montserrat" w:cs="Times New Roman"/>
-          <w:color w:val="333333"/>
-          <w:sz w:val="24"/>
-          <w:szCs w:val="24"/>
-        </w:rPr>
-        <w:t>i.e.</w:t>
-      </w:r>
-      <w:proofErr w:type="gramEnd"/>
-      <w:r>
-        <w:rPr>
-          <w:rFonts w:ascii="Montserrat" w:eastAsia="Times New Roman" w:hAnsi="Montserrat" w:cs="Times New Roman"/>
-          <w:color w:val="333333"/>
-          <w:sz w:val="24"/>
-          <w:szCs w:val="24"/>
-        </w:rPr>
-        <w:t xml:space="preserve"> data visualization)?</w:t>
+        <w:t>Are you working on the appropriate weekly task (i.e. data visualization)?</w:t>
+      </w:r>
+      <w:r>
+        <w:rPr>
+          <w:rFonts w:ascii="Montserrat" w:eastAsia="Times New Roman" w:hAnsi="Montserrat" w:cs="Times New Roman"/>
+          <w:color w:val="333333"/>
+          <w:sz w:val="24"/>
+          <w:szCs w:val="24"/>
+        </w:rPr>
+        <w:t xml:space="preserve"> </w:t>
+      </w:r>
+      <w:r>
+        <w:rPr>
+          <w:rFonts w:ascii="Montserrat" w:eastAsia="Times New Roman" w:hAnsi="Montserrat" w:cs="Times New Roman"/>
+          <w:b/>
+          <w:bCs/>
+          <w:color w:val="333333"/>
+          <w:sz w:val="24"/>
+          <w:szCs w:val="24"/>
+        </w:rPr>
+        <w:t>–</w:t>
+      </w:r>
+      <w:r>
+        <w:rPr>
+          <w:rFonts w:ascii="Montserrat" w:eastAsia="Times New Roman" w:hAnsi="Montserrat" w:cs="Times New Roman"/>
+          <w:b/>
+          <w:bCs/>
+          <w:color w:val="333333"/>
+          <w:sz w:val="24"/>
+          <w:szCs w:val="24"/>
+        </w:rPr>
+        <w:t xml:space="preserve"> Yes</w:t>
+      </w:r>
+      <w:r>
+        <w:rPr>
+          <w:rFonts w:ascii="Montserrat" w:eastAsia="Times New Roman" w:hAnsi="Montserrat" w:cs="Times New Roman"/>
+          <w:b/>
+          <w:bCs/>
+          <w:color w:val="333333"/>
+          <w:sz w:val="24"/>
+          <w:szCs w:val="24"/>
+        </w:rPr>
+        <w:t xml:space="preserve"> &amp; no, just barely started creating data visuals.</w:t>
       </w:r>
     </w:p>
     <w:p>
@@ -454,6 +769,26 @@
           <w:szCs w:val="24"/>
         </w:rPr>
         <w:t>Do you have comments explaining your interpretation of the code results (if applicable) after the code?</w:t>
+      </w:r>
+      <w:r>
+        <w:rPr>
+          <w:rFonts w:ascii="Montserrat" w:eastAsia="Times New Roman" w:hAnsi="Montserrat" w:cs="Times New Roman"/>
+          <w:color w:val="333333"/>
+          <w:sz w:val="24"/>
+          <w:szCs w:val="24"/>
+        </w:rPr>
+        <w:t xml:space="preserve"> </w:t>
+      </w:r>
+      <w:r>
+        <w:rPr>
+          <w:rFonts w:ascii="Montserrat" w:eastAsia="Times New Roman" w:hAnsi="Montserrat" w:cs="Times New Roman"/>
+          <w:b/>
+          <w:bCs/>
+          <w:color w:val="333333"/>
+          <w:sz w:val="24"/>
+          <w:szCs w:val="24"/>
+        </w:rPr>
+        <w:t>- Yes</w:t>
       </w:r>
     </w:p>
     <w:p/>
@@ -621,7 +956,7 @@
   <w:abstractNum w:abstractNumId="1" w15:restartNumberingAfterBreak="0">
     <w:nsid w:val="7D0B514D"/>
     <w:multiLevelType w:val="multilevel"/>
-    <w:tmpl w:val="78A23FC4"/>
+    <w:tmpl w:val="86724CD8"/>
     <w:lvl w:ilvl="0">
       <w:start w:val="1"/>
       <w:numFmt w:val="bullet"/>
@@ -638,21 +973,14 @@
         <w:sz w:val="20"/>
       </w:rPr>
     </w:lvl>
-    <w:lvl w:ilvl="1" w:tentative="1">
+    <w:lvl w:ilvl="1">
       <w:start w:val="1"/>
-      <w:numFmt w:val="bullet"/>
-      <w:lvlText w:val="o"/>
+      <w:numFmt w:val="decimal"/>
+      <w:lvlText w:val="%2."/>
       <w:lvlJc w:val="left"/>
       <w:pPr>
-        <w:tabs>
-          <w:tab w:val="num" w:pos="1440"/>
-        </w:tabs>
         <w:ind w:left="1440" w:hanging="360"/>
       </w:pPr>
-      <w:rPr>
-        <w:rFonts w:ascii="Courier New" w:hAnsi="Courier New" w:hint="default"/>
-        <w:sz w:val="20"/>
-      </w:rPr>
     </w:lvl>
     <w:lvl w:ilvl="2" w:tentative="1">
       <w:start w:val="1"/>
@@ -899,6 +1227,7 @@
     <w:lsdException w:name="HTML Sample" w:semiHidden="1" w:unhideWhenUsed="1"/>
     <w:lsdException w:name="HTML Typewriter" w:semiHidden="1" w:unhideWhenUsed="1"/>
     <w:lsdException w:name="HTML Variable" w:semiHidden="1" w:unhideWhenUsed="1"/>
+    <w:lsdException w:name="Normal Table" w:semiHidden="1" w:unhideWhenUsed="1"/>
     <w:lsdException w:name="annotation subject" w:semiHidden="1" w:unhideWhenUsed="1"/>
     <w:lsdException w:name="No List" w:semiHidden="1" w:unhideWhenUsed="1"/>
     <w:lsdException w:name="Outline List 1" w:semiHidden="1" w:unhideWhenUsed="1"/>
@@ -945,8 +1274,10 @@
     <w:lsdException w:name="Table Subtle 2" w:semiHidden="1" w:unhideWhenUsed="1"/>
     <w:lsdException w:name="Table Web 1" w:semiHidden="1" w:unhideWhenUsed="1"/>
     <w:lsdException w:name="Table Web 2" w:semiHidden="1" w:unhideWhenUsed="1"/>
+    <w:lsdException w:name="Table Web 3" w:semiHidden="1" w:unhideWhenUsed="1"/>
     <w:lsdException w:name="Balloon Text" w:semiHidden="1" w:unhideWhenUsed="1"/>
     <w:lsdException w:name="Table Grid" w:uiPriority="39"/>
+    <w:lsdException w:name="Table Theme" w:semiHidden="1" w:unhideWhenUsed="1"/>
     <w:lsdException w:name="Placeholder Text" w:semiHidden="1"/>
     <w:lsdException w:name="No Spacing" w:uiPriority="1" w:qFormat="1"/>
     <w:lsdException w:name="Light Shading" w:uiPriority="60"/>
